--- a/working-notes/git笔记.docx
+++ b/working-notes/git笔记.docx
@@ -93,13 +93,23 @@
         </w:rPr>
         <w:t>分支上执行</w:t>
       </w:r>
-      <w:r>
-        <w:rPr>
-          <w:rFonts w:cs="Times New Roman"/>
-          <w:sz w:val="24"/>
-          <w:szCs w:val="24"/>
-        </w:rPr>
-        <w:t>git pull</w:t>
+      <w:proofErr w:type="spellStart"/>
+      <w:r>
+        <w:rPr>
+          <w:rFonts w:cs="Times New Roman"/>
+          <w:sz w:val="24"/>
+          <w:szCs w:val="24"/>
+        </w:rPr>
+        <w:t>git</w:t>
+      </w:r>
+      <w:proofErr w:type="spellEnd"/>
+      <w:r>
+        <w:rPr>
+          <w:rFonts w:cs="Times New Roman"/>
+          <w:sz w:val="24"/>
+          <w:szCs w:val="24"/>
+        </w:rPr>
+        <w:t xml:space="preserve"> pull</w:t>
       </w:r>
       <w:r>
         <w:rPr>
@@ -143,13 +153,23 @@
         </w:rPr>
         <w:t>接着执行命令</w:t>
       </w:r>
-      <w:r>
-        <w:rPr>
-          <w:rFonts w:cs="Times New Roman"/>
-          <w:sz w:val="24"/>
-          <w:szCs w:val="24"/>
-        </w:rPr>
-        <w:t>git checkout --track origin\</w:t>
+      <w:proofErr w:type="spellStart"/>
+      <w:r>
+        <w:rPr>
+          <w:rFonts w:cs="Times New Roman"/>
+          <w:sz w:val="24"/>
+          <w:szCs w:val="24"/>
+        </w:rPr>
+        <w:t>git</w:t>
+      </w:r>
+      <w:proofErr w:type="spellEnd"/>
+      <w:r>
+        <w:rPr>
+          <w:rFonts w:cs="Times New Roman"/>
+          <w:sz w:val="24"/>
+          <w:szCs w:val="24"/>
+        </w:rPr>
+        <w:t xml:space="preserve"> checkout --track origin\</w:t>
       </w:r>
       <w:r>
         <w:rPr>
@@ -193,13 +213,23 @@
         </w:rPr>
         <w:t>最后执行查看本地分支的命令</w:t>
       </w:r>
-      <w:r>
-        <w:rPr>
-          <w:rFonts w:cs="Times New Roman"/>
-          <w:sz w:val="24"/>
-          <w:szCs w:val="24"/>
-        </w:rPr>
-        <w:t>git branch</w:t>
+      <w:proofErr w:type="spellStart"/>
+      <w:r>
+        <w:rPr>
+          <w:rFonts w:cs="Times New Roman"/>
+          <w:sz w:val="24"/>
+          <w:szCs w:val="24"/>
+        </w:rPr>
+        <w:t>git</w:t>
+      </w:r>
+      <w:proofErr w:type="spellEnd"/>
+      <w:r>
+        <w:rPr>
+          <w:rFonts w:cs="Times New Roman"/>
+          <w:sz w:val="24"/>
+          <w:szCs w:val="24"/>
+        </w:rPr>
+        <w:t xml:space="preserve"> branch</w:t>
       </w:r>
       <w:r>
         <w:rPr>
@@ -219,13 +249,23 @@
           <w:szCs w:val="24"/>
         </w:rPr>
       </w:pPr>
-      <w:r>
-        <w:rPr>
-          <w:rFonts w:cs="Times New Roman"/>
-          <w:sz w:val="24"/>
-          <w:szCs w:val="24"/>
-        </w:rPr>
-        <w:t xml:space="preserve">2.git branch </w:t>
+      <w:proofErr w:type="gramStart"/>
+      <w:r>
+        <w:rPr>
+          <w:rFonts w:cs="Times New Roman"/>
+          <w:sz w:val="24"/>
+          <w:szCs w:val="24"/>
+        </w:rPr>
+        <w:t>2.git</w:t>
+      </w:r>
+      <w:proofErr w:type="gramEnd"/>
+      <w:r>
+        <w:rPr>
+          <w:rFonts w:cs="Times New Roman"/>
+          <w:sz w:val="24"/>
+          <w:szCs w:val="24"/>
+        </w:rPr>
+        <w:t xml:space="preserve"> branch </w:t>
       </w:r>
       <w:r>
         <w:rPr>
@@ -245,13 +285,25 @@
           <w:szCs w:val="24"/>
         </w:rPr>
       </w:pPr>
-      <w:r>
-        <w:rPr>
-          <w:rFonts w:cs="Times New Roman"/>
-          <w:sz w:val="24"/>
-          <w:szCs w:val="24"/>
-        </w:rPr>
-        <w:t>git branch -r</w:t>
+      <w:proofErr w:type="spellStart"/>
+      <w:proofErr w:type="gramStart"/>
+      <w:r>
+        <w:rPr>
+          <w:rFonts w:cs="Times New Roman"/>
+          <w:sz w:val="24"/>
+          <w:szCs w:val="24"/>
+        </w:rPr>
+        <w:t>git</w:t>
+      </w:r>
+      <w:proofErr w:type="spellEnd"/>
+      <w:proofErr w:type="gramEnd"/>
+      <w:r>
+        <w:rPr>
+          <w:rFonts w:cs="Times New Roman"/>
+          <w:sz w:val="24"/>
+          <w:szCs w:val="24"/>
+        </w:rPr>
+        <w:t xml:space="preserve"> branch -r</w:t>
       </w:r>
       <w:r>
         <w:rPr>
@@ -271,13 +323,25 @@
           <w:szCs w:val="24"/>
         </w:rPr>
       </w:pPr>
-      <w:r>
-        <w:rPr>
-          <w:rFonts w:cs="Times New Roman"/>
-          <w:sz w:val="24"/>
-          <w:szCs w:val="24"/>
-        </w:rPr>
-        <w:t>git branch -a</w:t>
+      <w:proofErr w:type="spellStart"/>
+      <w:proofErr w:type="gramStart"/>
+      <w:r>
+        <w:rPr>
+          <w:rFonts w:cs="Times New Roman"/>
+          <w:sz w:val="24"/>
+          <w:szCs w:val="24"/>
+        </w:rPr>
+        <w:t>git</w:t>
+      </w:r>
+      <w:proofErr w:type="spellEnd"/>
+      <w:proofErr w:type="gramEnd"/>
+      <w:r>
+        <w:rPr>
+          <w:rFonts w:cs="Times New Roman"/>
+          <w:sz w:val="24"/>
+          <w:szCs w:val="24"/>
+        </w:rPr>
+        <w:t xml:space="preserve"> branch -a</w:t>
       </w:r>
       <w:r>
         <w:rPr>
@@ -361,13 +425,23 @@
         </w:rPr>
         <w:t>的时候就不能进行</w:t>
       </w:r>
-      <w:r>
-        <w:rPr>
-          <w:rFonts w:cs="Times New Roman"/>
-          <w:sz w:val="24"/>
-          <w:szCs w:val="24"/>
-        </w:rPr>
-        <w:t>git pull</w:t>
+      <w:proofErr w:type="spellStart"/>
+      <w:r>
+        <w:rPr>
+          <w:rFonts w:cs="Times New Roman"/>
+          <w:sz w:val="24"/>
+          <w:szCs w:val="24"/>
+        </w:rPr>
+        <w:t>git</w:t>
+      </w:r>
+      <w:proofErr w:type="spellEnd"/>
+      <w:r>
+        <w:rPr>
+          <w:rFonts w:cs="Times New Roman"/>
+          <w:sz w:val="24"/>
+          <w:szCs w:val="24"/>
+        </w:rPr>
+        <w:t xml:space="preserve"> pull</w:t>
       </w:r>
       <w:r>
         <w:rPr>
@@ -377,6 +451,7 @@
         </w:rPr>
         <w:t>的操作。今天发现不管是在</w:t>
       </w:r>
+      <w:proofErr w:type="spellStart"/>
       <w:r>
         <w:rPr>
           <w:rFonts w:cs="Times New Roman"/>
@@ -385,6 +460,7 @@
         </w:rPr>
         <w:t>pycharm</w:t>
       </w:r>
+      <w:proofErr w:type="spellEnd"/>
       <w:r>
         <w:rPr>
           <w:rFonts w:cs="SimSun"/>
@@ -425,6 +501,7 @@
         </w:rPr>
         <w:t>最终是在磁盘上更改，三者的路径不同只是应用层面的设计而已。但是谨记不要在</w:t>
       </w:r>
+      <w:proofErr w:type="gramStart"/>
       <w:r>
         <w:rPr>
           <w:rFonts w:cs="Times New Roman"/>
@@ -441,13 +518,24 @@
         </w:rPr>
         <w:t>分支下进行</w:t>
       </w:r>
-      <w:r>
-        <w:rPr>
-          <w:rFonts w:cs="Times New Roman"/>
-          <w:sz w:val="24"/>
-          <w:szCs w:val="24"/>
-        </w:rPr>
-        <w:t>git commit</w:t>
+      <w:proofErr w:type="spellStart"/>
+      <w:r>
+        <w:rPr>
+          <w:rFonts w:cs="Times New Roman"/>
+          <w:sz w:val="24"/>
+          <w:szCs w:val="24"/>
+        </w:rPr>
+        <w:t>git</w:t>
+      </w:r>
+      <w:proofErr w:type="spellEnd"/>
+      <w:proofErr w:type="gramEnd"/>
+      <w:r>
+        <w:rPr>
+          <w:rFonts w:cs="Times New Roman"/>
+          <w:sz w:val="24"/>
+          <w:szCs w:val="24"/>
+        </w:rPr>
+        <w:t xml:space="preserve"> commit</w:t>
       </w:r>
       <w:r>
         <w:rPr>
@@ -613,6 +701,7 @@
         </w:rPr>
         <w:t>链接起来，有两种方式</w:t>
       </w:r>
+      <w:proofErr w:type="gramStart"/>
       <w:r>
         <w:rPr>
           <w:rFonts w:cs="Times New Roman" w:hint="eastAsia"/>
@@ -653,6 +742,7 @@
         </w:rPr>
         <w:t>create</w:t>
       </w:r>
+      <w:proofErr w:type="gramEnd"/>
       <w:r>
         <w:rPr>
           <w:rFonts w:cs="Times New Roman"/>
@@ -814,7 +904,7 @@
       <w:pPr>
         <w:spacing w:after="0" w:line="300" w:lineRule="auto"/>
         <w:rPr>
-          <w:rFonts w:cs="Times New Roman" w:hint="eastAsia"/>
+          <w:rFonts w:cs="Times New Roman"/>
           <w:sz w:val="24"/>
           <w:szCs w:val="24"/>
         </w:rPr>
@@ -827,13 +917,23 @@
         </w:rPr>
         <w:t>二，</w:t>
       </w:r>
-      <w:r>
-        <w:rPr>
-          <w:rFonts w:cs="Times New Roman" w:hint="eastAsia"/>
-          <w:sz w:val="24"/>
-          <w:szCs w:val="24"/>
-        </w:rPr>
-        <w:t>git checkout origin master</w:t>
+      <w:proofErr w:type="spellStart"/>
+      <w:r>
+        <w:rPr>
+          <w:rFonts w:cs="Times New Roman" w:hint="eastAsia"/>
+          <w:sz w:val="24"/>
+          <w:szCs w:val="24"/>
+        </w:rPr>
+        <w:t>git</w:t>
+      </w:r>
+      <w:proofErr w:type="spellEnd"/>
+      <w:r>
+        <w:rPr>
+          <w:rFonts w:cs="Times New Roman" w:hint="eastAsia"/>
+          <w:sz w:val="24"/>
+          <w:szCs w:val="24"/>
+        </w:rPr>
+        <w:t xml:space="preserve"> checkout origin master</w:t>
       </w:r>
     </w:p>
     <w:p>
@@ -853,20 +953,30 @@
         </w:rPr>
         <w:t>三，</w:t>
       </w:r>
-      <w:r>
-        <w:rPr>
-          <w:rFonts w:cs="Times New Roman" w:hint="eastAsia"/>
-          <w:sz w:val="24"/>
-          <w:szCs w:val="24"/>
-        </w:rPr>
-        <w:t>git push</w:t>
+      <w:proofErr w:type="spellStart"/>
+      <w:r>
+        <w:rPr>
+          <w:rFonts w:cs="Times New Roman" w:hint="eastAsia"/>
+          <w:sz w:val="24"/>
+          <w:szCs w:val="24"/>
+        </w:rPr>
+        <w:t>git</w:t>
+      </w:r>
+      <w:proofErr w:type="spellEnd"/>
+      <w:r>
+        <w:rPr>
+          <w:rFonts w:cs="Times New Roman" w:hint="eastAsia"/>
+          <w:sz w:val="24"/>
+          <w:szCs w:val="24"/>
+        </w:rPr>
+        <w:t xml:space="preserve"> push</w:t>
       </w:r>
     </w:p>
     <w:p>
       <w:pPr>
         <w:spacing w:after="0" w:line="300" w:lineRule="auto"/>
         <w:rPr>
-          <w:rFonts w:cs="Times New Roman" w:hint="eastAsia"/>
+          <w:rFonts w:cs="Times New Roman"/>
           <w:sz w:val="24"/>
           <w:szCs w:val="24"/>
         </w:rPr>
@@ -878,6 +988,14 @@
           <w:szCs w:val="24"/>
         </w:rPr>
         <w:t>7.</w:t>
+      </w:r>
+      <w:r>
+        <w:rPr>
+          <w:rFonts w:cs="Times New Roman"/>
+          <w:sz w:val="24"/>
+          <w:szCs w:val="24"/>
+        </w:rPr>
+        <w:t>ok</w:t>
       </w:r>
       <w:bookmarkStart w:id="0" w:name="_GoBack"/>
       <w:bookmarkEnd w:id="0"/>
